--- a/Rapports/Coaching 1/RapportSecurite-Groupe2.docx
+++ b/Rapports/Coaching 1/RapportSecurite-Groupe2.docx
@@ -28,13 +28,8 @@
       </w:r>
     </w:p>
     <w:p>
-      <w:proofErr w:type="spellStart"/>
-      <w:r>
-        <w:t>Castermane</w:t>
-      </w:r>
-      <w:proofErr w:type="spellEnd"/>
-      <w:r>
-        <w:t xml:space="preserve"> Robin</w:t>
+      <w:r>
+        <w:t>Castermane Robin</w:t>
       </w:r>
     </w:p>
     <w:p>
@@ -151,110 +146,463 @@
     </w:p>
     <w:p>
       <w:pPr>
+        <w:jc w:val="both"/>
+        <w:rPr>
+          <w:sz w:val="24"/>
+          <w:szCs w:val="24"/>
+        </w:rPr>
+      </w:pPr>
+      <w:r>
+        <w:rPr>
+          <w:sz w:val="24"/>
+          <w:szCs w:val="24"/>
+        </w:rPr>
+        <w:t>Lorsque vous commandez votre VPS, aucun protocole de sécurité n’est implémenté nativement. Voici donc quelque commande/pratique à effectuer avant de mettre nos services respectifs en place sur ceux-ci.</w:t>
+      </w:r>
+    </w:p>
+    <w:p>
+      <w:pPr>
+        <w:jc w:val="both"/>
+        <w:rPr>
+          <w:sz w:val="24"/>
+          <w:szCs w:val="24"/>
+        </w:rPr>
+      </w:pPr>
+      <w:r>
+        <w:rPr>
+          <w:sz w:val="24"/>
+          <w:szCs w:val="24"/>
+        </w:rPr>
+        <w:t xml:space="preserve">Premièrement </w:t>
+      </w:r>
+      <w:r>
+        <w:rPr>
+          <w:sz w:val="24"/>
+          <w:szCs w:val="24"/>
+        </w:rPr>
+        <w:t>accédez à votre VPS en tant que root (connexion SSH nécessaire).</w:t>
+      </w:r>
+    </w:p>
+    <w:p>
+      <w:pPr>
+        <w:jc w:val="both"/>
+        <w:rPr>
+          <w:sz w:val="24"/>
+          <w:szCs w:val="24"/>
+        </w:rPr>
+      </w:pPr>
+      <w:r>
+        <w:rPr>
+          <w:sz w:val="24"/>
+          <w:szCs w:val="24"/>
+        </w:rPr>
+        <w:t>Pour des raisons de sécurité vous allez ensuite mettre à jour le système en 2 étapes :</w:t>
+      </w:r>
+    </w:p>
+    <w:p>
+      <w:pPr>
         <w:pStyle w:val="Paragraphedeliste"/>
-        <w:jc w:val="both"/>
+        <w:numPr>
+          <w:ilvl w:val="0"/>
+          <w:numId w:val="5"/>
+        </w:numPr>
+        <w:jc w:val="both"/>
+        <w:rPr>
+          <w:sz w:val="24"/>
+          <w:szCs w:val="24"/>
+        </w:rPr>
+      </w:pPr>
+      <w:r>
+        <w:rPr>
+          <w:sz w:val="24"/>
+          <w:szCs w:val="24"/>
+        </w:rPr>
+        <w:t>apt-get update</w:t>
+      </w:r>
+    </w:p>
+    <w:p>
+      <w:pPr>
+        <w:pStyle w:val="Paragraphedeliste"/>
+        <w:numPr>
+          <w:ilvl w:val="0"/>
+          <w:numId w:val="5"/>
+        </w:numPr>
+        <w:jc w:val="both"/>
+        <w:rPr>
+          <w:sz w:val="24"/>
+          <w:szCs w:val="24"/>
+        </w:rPr>
+      </w:pPr>
+      <w:r>
+        <w:rPr>
+          <w:sz w:val="24"/>
+          <w:szCs w:val="24"/>
+        </w:rPr>
+        <w:t>apt-get upgrade</w:t>
+      </w:r>
+    </w:p>
+    <w:p>
+      <w:pPr>
+        <w:jc w:val="both"/>
+        <w:rPr>
+          <w:sz w:val="24"/>
+          <w:szCs w:val="24"/>
+        </w:rPr>
+      </w:pPr>
+      <w:r>
+        <w:rPr>
+          <w:sz w:val="24"/>
+          <w:szCs w:val="24"/>
+        </w:rPr>
+        <w:t>Après cela la modification du numéro de port peut être changé, étant donné que les tentatives de piratages cible par défaut le port 22, il pourrait être plus judicieux de le changer.</w:t>
+      </w:r>
+    </w:p>
+    <w:p>
+      <w:pPr>
+        <w:jc w:val="both"/>
+        <w:rPr>
+          <w:sz w:val="24"/>
+          <w:szCs w:val="24"/>
+        </w:rPr>
+      </w:pPr>
+      <w:r>
+        <w:rPr>
+          <w:sz w:val="24"/>
+          <w:szCs w:val="24"/>
+        </w:rPr>
+        <w:t>Une autre étape importante est de créer un utilisateur avec des droits restreints. L’accès direct au root lors de la connexion au VPS n’est pas recommandé en cas de mauvaise manipulation, certaines pourrait être irréversibles.</w:t>
+      </w:r>
+    </w:p>
+    <w:p>
+      <w:pPr>
+        <w:pStyle w:val="Paragraphedeliste"/>
+        <w:numPr>
+          <w:ilvl w:val="0"/>
+          <w:numId w:val="6"/>
+        </w:numPr>
+        <w:jc w:val="both"/>
+        <w:rPr>
+          <w:sz w:val="24"/>
+          <w:szCs w:val="24"/>
+        </w:rPr>
+      </w:pPr>
+      <w:r>
+        <w:rPr>
+          <w:sz w:val="24"/>
+          <w:szCs w:val="24"/>
+        </w:rPr>
+        <w:t>adduser nomUtilisateur</w:t>
+      </w:r>
+    </w:p>
+    <w:p>
+      <w:pPr>
+        <w:jc w:val="both"/>
+        <w:rPr>
+          <w:sz w:val="24"/>
+          <w:szCs w:val="24"/>
+        </w:rPr>
+      </w:pPr>
+      <w:r>
+        <w:rPr>
+          <w:sz w:val="24"/>
+          <w:szCs w:val="24"/>
+        </w:rPr>
+        <w:t>Par la suite vous pouvez donc désactiver l’accès au VPS pour l’utilisateur « root ».</w:t>
+      </w:r>
+    </w:p>
+    <w:p>
+      <w:pPr>
+        <w:spacing w:line="360" w:lineRule="auto"/>
+        <w:jc w:val="both"/>
+        <w:rPr>
+          <w:sz w:val="24"/>
+          <w:szCs w:val="24"/>
+        </w:rPr>
+      </w:pPr>
+      <w:r>
+        <w:rPr>
+          <w:sz w:val="24"/>
+          <w:szCs w:val="24"/>
+        </w:rPr>
+        <w:t xml:space="preserve">En dernier lieu, afin de prévenir contre certaines </w:t>
+      </w:r>
+      <w:r>
+        <w:rPr>
+          <w:sz w:val="24"/>
+          <w:szCs w:val="24"/>
+        </w:rPr>
+        <w:t>instruisons comme bloquer les adresses IP inconnues tentant de rentrer dans le système, l’installation/configuration de Fail2Ban est nécessaire.</w:t>
+      </w:r>
+    </w:p>
+    <w:p>
+      <w:pPr>
+        <w:pStyle w:val="Paragraphedeliste"/>
+        <w:numPr>
+          <w:ilvl w:val="0"/>
+          <w:numId w:val="2"/>
+        </w:numPr>
+        <w:spacing w:line="360" w:lineRule="auto"/>
+        <w:jc w:val="both"/>
+        <w:rPr>
+          <w:sz w:val="24"/>
+          <w:szCs w:val="24"/>
+        </w:rPr>
+      </w:pPr>
+      <w:r>
         <w:rPr>
           <w:sz w:val="32"/>
           <w:szCs w:val="32"/>
         </w:rPr>
-      </w:pPr>
+        <w:t>Serveur DNS</w:t>
+      </w:r>
+    </w:p>
+    <w:p>
+      <w:pPr>
+        <w:spacing w:line="360" w:lineRule="auto"/>
+        <w:jc w:val="both"/>
+        <w:rPr>
+          <w:sz w:val="24"/>
+          <w:szCs w:val="24"/>
+        </w:rPr>
+      </w:pPr>
+      <w:r>
+        <w:rPr>
+          <w:sz w:val="24"/>
+          <w:szCs w:val="24"/>
+        </w:rPr>
+        <w:t xml:space="preserve">Utilisation de </w:t>
+      </w:r>
+      <w:proofErr w:type="spellStart"/>
+      <w:r>
+        <w:rPr>
+          <w:sz w:val="24"/>
+          <w:szCs w:val="24"/>
+        </w:rPr>
+        <w:t>DNSSsec</w:t>
+      </w:r>
+      <w:proofErr w:type="spellEnd"/>
+      <w:r>
+        <w:rPr>
+          <w:sz w:val="24"/>
+          <w:szCs w:val="24"/>
+        </w:rPr>
+        <w:t xml:space="preserve"> ainsi que l’utilisation d’un serveur proxy.</w:t>
+      </w:r>
+      <w:r>
+        <w:rPr>
+          <w:sz w:val="24"/>
+          <w:szCs w:val="24"/>
+        </w:rPr>
+        <w:t xml:space="preserve"> Celui-ci vérifiera la validité des échanges. Il aura donc un rôle de filtre et de serveur cash.</w:t>
+      </w:r>
     </w:p>
     <w:p>
       <w:pPr>
         <w:pStyle w:val="Paragraphedeliste"/>
         <w:numPr>
-          <w:ilvl w:val="1"/>
+          <w:ilvl w:val="0"/>
           <w:numId w:val="2"/>
         </w:numPr>
-        <w:jc w:val="both"/>
-        <w:rPr>
-          <w:sz w:val="28"/>
-          <w:szCs w:val="28"/>
-        </w:rPr>
-      </w:pPr>
-      <w:r>
-        <w:rPr>
-          <w:sz w:val="28"/>
-          <w:szCs w:val="28"/>
-        </w:rPr>
-        <w:t>Objectif</w:t>
-      </w:r>
+        <w:spacing w:line="360" w:lineRule="auto"/>
+        <w:jc w:val="both"/>
+        <w:rPr>
+          <w:sz w:val="24"/>
+          <w:szCs w:val="24"/>
+        </w:rPr>
+      </w:pPr>
+      <w:r>
+        <w:rPr>
+          <w:sz w:val="32"/>
+          <w:szCs w:val="32"/>
+        </w:rPr>
+        <w:t>Serveur Web</w:t>
+      </w:r>
+    </w:p>
+    <w:p>
+      <w:pPr>
+        <w:spacing w:line="360" w:lineRule="auto"/>
+        <w:jc w:val="both"/>
+        <w:rPr>
+          <w:sz w:val="24"/>
+          <w:szCs w:val="24"/>
+        </w:rPr>
+      </w:pPr>
+      <w:r>
+        <w:rPr>
+          <w:sz w:val="24"/>
+          <w:szCs w:val="24"/>
+        </w:rPr>
+        <w:t>Utilisation du protocole HTTPS</w:t>
+      </w:r>
+      <w:r>
+        <w:rPr>
+          <w:sz w:val="24"/>
+          <w:szCs w:val="24"/>
+        </w:rPr>
+        <w:t xml:space="preserve"> port 443</w:t>
+      </w:r>
+      <w:r>
+        <w:rPr>
+          <w:sz w:val="24"/>
+          <w:szCs w:val="24"/>
+        </w:rPr>
+        <w:t xml:space="preserve"> (prochainement)</w:t>
+      </w:r>
+      <w:r>
+        <w:rPr>
+          <w:sz w:val="24"/>
+          <w:szCs w:val="24"/>
+        </w:rPr>
+        <w:t>.</w:t>
+      </w:r>
+    </w:p>
+    <w:p>
+      <w:pPr>
+        <w:pStyle w:val="Paragraphedeliste"/>
+        <w:numPr>
+          <w:ilvl w:val="0"/>
+          <w:numId w:val="2"/>
+        </w:numPr>
+        <w:spacing w:line="360" w:lineRule="auto"/>
+        <w:jc w:val="both"/>
+        <w:rPr>
+          <w:sz w:val="24"/>
+          <w:szCs w:val="24"/>
+        </w:rPr>
+      </w:pPr>
+      <w:r>
+        <w:rPr>
+          <w:sz w:val="32"/>
+          <w:szCs w:val="32"/>
+        </w:rPr>
+        <w:t>Serveur Base de Donnée</w:t>
+      </w:r>
+    </w:p>
+    <w:p>
+      <w:pPr>
+        <w:spacing w:line="360" w:lineRule="auto"/>
+        <w:jc w:val="both"/>
+        <w:rPr>
+          <w:sz w:val="24"/>
+          <w:szCs w:val="24"/>
+        </w:rPr>
+      </w:pPr>
+    </w:p>
+    <w:p>
+      <w:pPr>
+        <w:spacing w:line="360" w:lineRule="auto"/>
+        <w:jc w:val="both"/>
+        <w:rPr>
+          <w:sz w:val="24"/>
+          <w:szCs w:val="24"/>
+        </w:rPr>
+      </w:pPr>
+    </w:p>
+    <w:p>
+      <w:pPr>
+        <w:spacing w:line="360" w:lineRule="auto"/>
+        <w:jc w:val="both"/>
+        <w:rPr>
+          <w:sz w:val="24"/>
+          <w:szCs w:val="24"/>
+        </w:rPr>
+      </w:pPr>
       <w:bookmarkStart w:id="0" w:name="_GoBack"/>
       <w:bookmarkEnd w:id="0"/>
     </w:p>
     <w:p>
       <w:pPr>
-        <w:jc w:val="both"/>
-        <w:rPr>
-          <w:sz w:val="24"/>
-          <w:szCs w:val="24"/>
-        </w:rPr>
-      </w:pPr>
-      <w:r>
-        <w:rPr>
-          <w:sz w:val="24"/>
-          <w:szCs w:val="24"/>
-        </w:rPr>
-        <w:t>Aucun protocole de sécurité n’est implémenté nativement lorsque vous commandez votre VPS. Il est donc nécessaire de sécuriser votre machine.</w:t>
-      </w:r>
+        <w:spacing w:line="360" w:lineRule="auto"/>
+        <w:jc w:val="both"/>
+        <w:rPr>
+          <w:sz w:val="24"/>
+          <w:szCs w:val="24"/>
+        </w:rPr>
+      </w:pPr>
     </w:p>
     <w:p>
       <w:pPr>
         <w:pStyle w:val="Paragraphedeliste"/>
         <w:numPr>
-          <w:ilvl w:val="1"/>
+          <w:ilvl w:val="0"/>
           <w:numId w:val="2"/>
         </w:numPr>
-        <w:jc w:val="both"/>
-        <w:rPr>
-          <w:sz w:val="28"/>
-          <w:szCs w:val="28"/>
-        </w:rPr>
-      </w:pPr>
-      <w:r>
-        <w:rPr>
-          <w:sz w:val="28"/>
-          <w:szCs w:val="28"/>
-        </w:rPr>
-        <w:t>Prérequis</w:t>
-      </w:r>
-    </w:p>
-    <w:p>
-      <w:pPr>
-        <w:jc w:val="both"/>
-        <w:rPr>
-          <w:sz w:val="24"/>
-          <w:szCs w:val="24"/>
-        </w:rPr>
-      </w:pPr>
-      <w:r>
-        <w:rPr>
-          <w:sz w:val="24"/>
-          <w:szCs w:val="24"/>
-        </w:rPr>
-        <w:t>Être connecté en SSH à votre VPS (accès en root).</w:t>
-      </w:r>
-    </w:p>
-    <w:p>
-      <w:pPr>
-        <w:pStyle w:val="Paragraphedeliste"/>
-        <w:numPr>
-          <w:ilvl w:val="1"/>
-          <w:numId w:val="2"/>
-        </w:numPr>
-        <w:spacing w:line="360" w:lineRule="auto"/>
-        <w:jc w:val="both"/>
-        <w:rPr>
-          <w:sz w:val="28"/>
-          <w:szCs w:val="28"/>
-        </w:rPr>
-      </w:pPr>
-      <w:r>
-        <w:rPr>
-          <w:sz w:val="28"/>
-          <w:szCs w:val="28"/>
-        </w:rPr>
-        <w:t>En pratique</w:t>
+        <w:spacing w:line="360" w:lineRule="auto"/>
+        <w:jc w:val="both"/>
+        <w:rPr>
+          <w:sz w:val="24"/>
+          <w:szCs w:val="24"/>
+        </w:rPr>
+      </w:pPr>
+      <w:r>
+        <w:rPr>
+          <w:sz w:val="32"/>
+          <w:szCs w:val="32"/>
+        </w:rPr>
+        <w:lastRenderedPageBreak/>
+        <w:t>Infrastructure du client</w:t>
+      </w:r>
+    </w:p>
+    <w:p>
+      <w:pPr>
+        <w:spacing w:line="360" w:lineRule="auto"/>
+        <w:jc w:val="both"/>
+        <w:rPr>
+          <w:sz w:val="24"/>
+          <w:szCs w:val="24"/>
+        </w:rPr>
+      </w:pPr>
+      <w:r>
+        <w:rPr>
+          <w:sz w:val="24"/>
+          <w:szCs w:val="24"/>
+        </w:rPr>
+        <w:t>Nous utilisons un Firewall qui se trouvera au cœur du schéma réseau, celui-ci filtrera les échanges avec le monde extérieur et pourra donc filtrer les menaces</w:t>
+      </w:r>
+      <w:r>
+        <w:rPr>
+          <w:sz w:val="24"/>
+          <w:szCs w:val="24"/>
+        </w:rPr>
+        <w:t>.</w:t>
+      </w:r>
+    </w:p>
+    <w:p>
+      <w:pPr>
+        <w:spacing w:line="360" w:lineRule="auto"/>
+        <w:jc w:val="both"/>
+        <w:rPr>
+          <w:sz w:val="24"/>
+          <w:szCs w:val="24"/>
+        </w:rPr>
+      </w:pPr>
+      <w:r>
+        <w:rPr>
+          <w:sz w:val="24"/>
+          <w:szCs w:val="24"/>
+        </w:rPr>
+        <w:t>E</w:t>
+      </w:r>
+      <w:r>
+        <w:rPr>
+          <w:sz w:val="24"/>
+          <w:szCs w:val="24"/>
+        </w:rPr>
+        <w:t>xemple</w:t>
+      </w:r>
+      <w:r>
+        <w:rPr>
+          <w:sz w:val="24"/>
+          <w:szCs w:val="24"/>
+        </w:rPr>
+        <w:t xml:space="preserve"> de différentes utilisations qui seront protégés</w:t>
+      </w:r>
+      <w:r>
+        <w:rPr>
+          <w:sz w:val="24"/>
+          <w:szCs w:val="24"/>
+        </w:rPr>
+        <w:t> :</w:t>
       </w:r>
     </w:p>
     <w:p>
@@ -276,115 +624,35 @@
           <w:sz w:val="24"/>
           <w:szCs w:val="24"/>
         </w:rPr>
-        <w:t>Mettre à jour le système</w:t>
-      </w:r>
-      <w:r>
-        <w:rPr>
-          <w:sz w:val="24"/>
-          <w:szCs w:val="24"/>
-        </w:rPr>
-        <w:t> :</w:t>
-      </w:r>
-    </w:p>
-    <w:p>
-      <w:pPr>
-        <w:spacing w:after="80" w:line="276" w:lineRule="auto"/>
-        <w:jc w:val="both"/>
-        <w:rPr>
-          <w:sz w:val="24"/>
-          <w:szCs w:val="24"/>
-        </w:rPr>
-      </w:pPr>
-      <w:r>
-        <w:rPr>
-          <w:sz w:val="24"/>
-          <w:szCs w:val="24"/>
-        </w:rPr>
-        <w:t>Les mises à jour de paquets sont très souvent effectuées pour des raisons de sécurité. Cela permet de profiter des corrections des failles de sécurité, il est donc nécessaire d’effectuer cette opération régulièrement.</w:t>
-      </w:r>
-    </w:p>
-    <w:p>
-      <w:pPr>
-        <w:pStyle w:val="Paragraphedeliste"/>
-        <w:numPr>
-          <w:ilvl w:val="1"/>
-          <w:numId w:val="3"/>
-        </w:numPr>
-        <w:spacing w:after="80" w:line="276" w:lineRule="auto"/>
-        <w:jc w:val="both"/>
-        <w:rPr>
-          <w:sz w:val="24"/>
-          <w:szCs w:val="24"/>
-        </w:rPr>
-      </w:pPr>
-      <w:r>
-        <w:rPr>
-          <w:sz w:val="24"/>
-          <w:szCs w:val="24"/>
-        </w:rPr>
-        <w:t>2 étapes :</w:t>
-      </w:r>
-    </w:p>
-    <w:p>
-      <w:pPr>
-        <w:pStyle w:val="Paragraphedeliste"/>
-        <w:numPr>
-          <w:ilvl w:val="2"/>
-          <w:numId w:val="3"/>
-        </w:numPr>
-        <w:spacing w:line="360" w:lineRule="auto"/>
-        <w:jc w:val="both"/>
-        <w:rPr>
-          <w:sz w:val="24"/>
-          <w:szCs w:val="24"/>
-        </w:rPr>
-      </w:pPr>
-      <w:proofErr w:type="gramStart"/>
-      <w:r>
-        <w:rPr>
-          <w:sz w:val="24"/>
-          <w:szCs w:val="24"/>
-        </w:rPr>
-        <w:t>apt</w:t>
-      </w:r>
-      <w:proofErr w:type="gramEnd"/>
-      <w:r>
-        <w:rPr>
-          <w:sz w:val="24"/>
-          <w:szCs w:val="24"/>
-        </w:rPr>
-        <w:t>-get update</w:t>
-      </w:r>
-    </w:p>
-    <w:p>
-      <w:pPr>
-        <w:pStyle w:val="Paragraphedeliste"/>
-        <w:numPr>
-          <w:ilvl w:val="2"/>
-          <w:numId w:val="3"/>
-        </w:numPr>
-        <w:spacing w:line="360" w:lineRule="auto"/>
-        <w:jc w:val="both"/>
-        <w:rPr>
-          <w:sz w:val="24"/>
-          <w:szCs w:val="24"/>
-        </w:rPr>
-      </w:pPr>
-      <w:proofErr w:type="gramStart"/>
-      <w:r>
-        <w:rPr>
-          <w:sz w:val="24"/>
-          <w:szCs w:val="24"/>
-        </w:rPr>
-        <w:t>apt</w:t>
-      </w:r>
-      <w:proofErr w:type="gramEnd"/>
-      <w:r>
-        <w:rPr>
-          <w:sz w:val="24"/>
-          <w:szCs w:val="24"/>
-        </w:rPr>
-        <w:t>-get upgrade</w:t>
+        <w:t>Infiltration</w:t>
+      </w:r>
+      <w:r>
+        <w:rPr>
+          <w:sz w:val="24"/>
+          <w:szCs w:val="24"/>
+        </w:rPr>
+        <w:t xml:space="preserve"> à la bo</w:t>
+      </w:r>
+      <w:r>
+        <w:rPr>
+          <w:sz w:val="24"/>
+          <w:szCs w:val="24"/>
+        </w:rPr>
+        <w:t>î</w:t>
+      </w:r>
+      <w:r>
+        <w:rPr>
+          <w:sz w:val="24"/>
+          <w:szCs w:val="24"/>
+        </w:rPr>
+        <w:t>te mail</w:t>
+      </w:r>
+      <w:r>
+        <w:rPr>
+          <w:sz w:val="24"/>
+          <w:szCs w:val="24"/>
+        </w:rPr>
+        <w:t xml:space="preserve"> </w:t>
       </w:r>
     </w:p>
     <w:p>
@@ -406,45 +674,28 @@
           <w:sz w:val="24"/>
           <w:szCs w:val="24"/>
         </w:rPr>
-        <w:t>Modifier le port d’écoute par défaut du service SSH</w:t>
-      </w:r>
-      <w:r>
-        <w:rPr>
-          <w:sz w:val="24"/>
-          <w:szCs w:val="24"/>
-        </w:rPr>
-        <w:t> :</w:t>
-      </w:r>
-    </w:p>
-    <w:p>
-      <w:pPr>
-        <w:spacing w:line="360" w:lineRule="auto"/>
-        <w:jc w:val="both"/>
-        <w:rPr>
-          <w:sz w:val="24"/>
-          <w:szCs w:val="24"/>
-        </w:rPr>
-      </w:pPr>
-      <w:r>
-        <w:rPr>
-          <w:sz w:val="24"/>
-          <w:szCs w:val="24"/>
-        </w:rPr>
-        <w:t xml:space="preserve">L’écoute est par défaut définie sur le port 22. La plupart des tentatives de piratage </w:t>
-      </w:r>
-      <w:r>
-        <w:rPr>
-          <w:sz w:val="24"/>
-          <w:szCs w:val="24"/>
-        </w:rPr>
-        <w:t>sont</w:t>
-      </w:r>
-      <w:r>
-        <w:rPr>
-          <w:sz w:val="24"/>
-          <w:szCs w:val="24"/>
-        </w:rPr>
-        <w:t xml:space="preserve"> donc de cibler par défaut le port 22. Afin de leur compliquer la tâche il est important de modifier son paramétrage.</w:t>
+        <w:t>Accès</w:t>
+      </w:r>
+      <w:r>
+        <w:rPr>
+          <w:sz w:val="24"/>
+          <w:szCs w:val="24"/>
+        </w:rPr>
+        <w:t xml:space="preserve"> </w:t>
+      </w:r>
+      <w:r>
+        <w:rPr>
+          <w:sz w:val="24"/>
+          <w:szCs w:val="24"/>
+        </w:rPr>
+        <w:t>à</w:t>
+      </w:r>
+      <w:r>
+        <w:rPr>
+          <w:sz w:val="24"/>
+          <w:szCs w:val="24"/>
+        </w:rPr>
+        <w:t xml:space="preserve"> la base de données </w:t>
       </w:r>
     </w:p>
     <w:p>
@@ -466,12 +717,208 @@
           <w:sz w:val="24"/>
           <w:szCs w:val="24"/>
         </w:rPr>
-        <w:t>Création d’un utilisateur avec des droits restreints</w:t>
-      </w:r>
-      <w:r>
-        <w:rPr>
-          <w:sz w:val="24"/>
-          <w:szCs w:val="24"/>
+        <w:t>Sécurise</w:t>
+      </w:r>
+      <w:r>
+        <w:rPr>
+          <w:sz w:val="24"/>
+          <w:szCs w:val="24"/>
+        </w:rPr>
+        <w:t>r les serveurs</w:t>
+      </w:r>
+    </w:p>
+    <w:p>
+      <w:pPr>
+        <w:spacing w:line="360" w:lineRule="auto"/>
+        <w:jc w:val="both"/>
+        <w:rPr>
+          <w:sz w:val="24"/>
+          <w:szCs w:val="24"/>
+        </w:rPr>
+      </w:pPr>
+    </w:p>
+    <w:p>
+      <w:pPr>
+        <w:spacing w:line="360" w:lineRule="auto"/>
+        <w:jc w:val="both"/>
+        <w:rPr>
+          <w:sz w:val="24"/>
+          <w:szCs w:val="24"/>
+        </w:rPr>
+      </w:pPr>
+    </w:p>
+    <w:p>
+      <w:pPr>
+        <w:spacing w:line="360" w:lineRule="auto"/>
+        <w:jc w:val="both"/>
+        <w:rPr>
+          <w:sz w:val="24"/>
+          <w:szCs w:val="24"/>
+        </w:rPr>
+      </w:pPr>
+    </w:p>
+    <w:p>
+      <w:pPr>
+        <w:spacing w:line="360" w:lineRule="auto"/>
+        <w:jc w:val="both"/>
+        <w:rPr>
+          <w:sz w:val="24"/>
+          <w:szCs w:val="24"/>
+        </w:rPr>
+      </w:pPr>
+    </w:p>
+    <w:p>
+      <w:pPr>
+        <w:spacing w:line="360" w:lineRule="auto"/>
+        <w:jc w:val="both"/>
+        <w:rPr>
+          <w:sz w:val="24"/>
+          <w:szCs w:val="24"/>
+        </w:rPr>
+      </w:pPr>
+    </w:p>
+    <w:p>
+      <w:pPr>
+        <w:spacing w:line="360" w:lineRule="auto"/>
+        <w:jc w:val="both"/>
+        <w:rPr>
+          <w:sz w:val="24"/>
+          <w:szCs w:val="24"/>
+        </w:rPr>
+      </w:pPr>
+    </w:p>
+    <w:p>
+      <w:pPr>
+        <w:spacing w:line="360" w:lineRule="auto"/>
+        <w:jc w:val="both"/>
+        <w:rPr>
+          <w:sz w:val="24"/>
+          <w:szCs w:val="24"/>
+        </w:rPr>
+      </w:pPr>
+    </w:p>
+    <w:p>
+      <w:pPr>
+        <w:spacing w:line="360" w:lineRule="auto"/>
+        <w:jc w:val="both"/>
+        <w:rPr>
+          <w:sz w:val="24"/>
+          <w:szCs w:val="24"/>
+        </w:rPr>
+      </w:pPr>
+    </w:p>
+    <w:p>
+      <w:pPr>
+        <w:spacing w:line="360" w:lineRule="auto"/>
+        <w:jc w:val="both"/>
+        <w:rPr>
+          <w:sz w:val="24"/>
+          <w:szCs w:val="24"/>
+        </w:rPr>
+      </w:pPr>
+    </w:p>
+    <w:p>
+      <w:pPr>
+        <w:spacing w:line="360" w:lineRule="auto"/>
+        <w:jc w:val="both"/>
+        <w:rPr>
+          <w:sz w:val="24"/>
+          <w:szCs w:val="24"/>
+        </w:rPr>
+      </w:pPr>
+    </w:p>
+    <w:p>
+      <w:pPr>
+        <w:spacing w:line="360" w:lineRule="auto"/>
+        <w:jc w:val="both"/>
+        <w:rPr>
+          <w:sz w:val="24"/>
+          <w:szCs w:val="24"/>
+        </w:rPr>
+      </w:pPr>
+    </w:p>
+    <w:p>
+      <w:pPr>
+        <w:spacing w:line="360" w:lineRule="auto"/>
+        <w:jc w:val="both"/>
+        <w:rPr>
+          <w:sz w:val="24"/>
+          <w:szCs w:val="24"/>
+        </w:rPr>
+      </w:pPr>
+    </w:p>
+    <w:p>
+      <w:pPr>
+        <w:spacing w:line="360" w:lineRule="auto"/>
+        <w:jc w:val="both"/>
+        <w:rPr>
+          <w:sz w:val="24"/>
+          <w:szCs w:val="24"/>
+        </w:rPr>
+      </w:pPr>
+    </w:p>
+    <w:p>
+      <w:pPr>
+        <w:spacing w:line="360" w:lineRule="auto"/>
+        <w:jc w:val="both"/>
+        <w:rPr>
+          <w:sz w:val="24"/>
+          <w:szCs w:val="24"/>
+        </w:rPr>
+      </w:pPr>
+    </w:p>
+    <w:p>
+      <w:pPr>
+        <w:spacing w:line="360" w:lineRule="auto"/>
+        <w:jc w:val="both"/>
+        <w:rPr>
+          <w:sz w:val="24"/>
+          <w:szCs w:val="24"/>
+        </w:rPr>
+      </w:pPr>
+    </w:p>
+    <w:p>
+      <w:pPr>
+        <w:spacing w:line="360" w:lineRule="auto"/>
+        <w:jc w:val="both"/>
+        <w:rPr>
+          <w:sz w:val="24"/>
+          <w:szCs w:val="24"/>
+        </w:rPr>
+      </w:pPr>
+    </w:p>
+    <w:p>
+      <w:pPr>
+        <w:spacing w:line="360" w:lineRule="auto"/>
+        <w:jc w:val="both"/>
+        <w:rPr>
+          <w:sz w:val="24"/>
+          <w:szCs w:val="24"/>
+        </w:rPr>
+      </w:pPr>
+    </w:p>
+    <w:p>
+      <w:pPr>
+        <w:spacing w:line="360" w:lineRule="auto"/>
+        <w:jc w:val="both"/>
+        <w:rPr>
+          <w:sz w:val="28"/>
+          <w:szCs w:val="28"/>
+        </w:rPr>
+      </w:pPr>
+      <w:r>
+        <w:rPr>
+          <w:sz w:val="28"/>
+          <w:szCs w:val="28"/>
+          <w:u w:val="single"/>
+        </w:rPr>
+        <w:lastRenderedPageBreak/>
+        <w:t>Source</w:t>
+      </w:r>
+      <w:r>
+        <w:rPr>
+          <w:sz w:val="28"/>
+          <w:szCs w:val="28"/>
         </w:rPr>
         <w:t> :</w:t>
       </w:r>
@@ -485,496 +932,14 @@
           <w:szCs w:val="24"/>
         </w:rPr>
       </w:pPr>
-      <w:r>
-        <w:rPr>
-          <w:sz w:val="24"/>
-          <w:szCs w:val="24"/>
-        </w:rPr>
-        <w:t xml:space="preserve">Permet de ne pas être directement connecté avec l’utilisateur Root lors de la connexion au VPS. </w:t>
-      </w:r>
-    </w:p>
-    <w:p>
-      <w:pPr>
-        <w:spacing w:after="80" w:line="276" w:lineRule="auto"/>
-        <w:jc w:val="both"/>
-        <w:rPr>
-          <w:sz w:val="24"/>
-          <w:szCs w:val="24"/>
-        </w:rPr>
-      </w:pPr>
-      <w:r>
-        <w:rPr>
-          <w:sz w:val="24"/>
-          <w:szCs w:val="24"/>
-        </w:rPr>
-        <w:t>Créez un nouvel utilisateur grâce à la commande suivante :</w:t>
-      </w:r>
-    </w:p>
-    <w:p>
-      <w:pPr>
-        <w:pStyle w:val="Paragraphedeliste"/>
-        <w:numPr>
-          <w:ilvl w:val="1"/>
-          <w:numId w:val="3"/>
-        </w:numPr>
-        <w:spacing w:line="360" w:lineRule="auto"/>
-        <w:ind w:left="1434" w:hanging="357"/>
-        <w:jc w:val="both"/>
-        <w:rPr>
-          <w:sz w:val="24"/>
-          <w:szCs w:val="24"/>
-        </w:rPr>
-      </w:pPr>
-      <w:r>
-        <w:rPr>
-          <w:sz w:val="24"/>
-          <w:szCs w:val="24"/>
-        </w:rPr>
-        <w:t>adduser nomUtilisateur</w:t>
-      </w:r>
-    </w:p>
-    <w:p>
-      <w:pPr>
-        <w:pStyle w:val="Paragraphedeliste"/>
-        <w:numPr>
-          <w:ilvl w:val="0"/>
-          <w:numId w:val="3"/>
-        </w:numPr>
-        <w:spacing w:line="360" w:lineRule="auto"/>
-        <w:jc w:val="both"/>
-        <w:rPr>
-          <w:sz w:val="24"/>
-          <w:szCs w:val="24"/>
-        </w:rPr>
-      </w:pPr>
-      <w:r>
-        <w:rPr>
-          <w:sz w:val="24"/>
-          <w:szCs w:val="24"/>
-        </w:rPr>
-        <w:t>Désactiver l’accès au VPS pour l’utilisateur « root »</w:t>
-      </w:r>
-      <w:r>
-        <w:rPr>
-          <w:sz w:val="24"/>
-          <w:szCs w:val="24"/>
-        </w:rPr>
-        <w:t> :</w:t>
-      </w:r>
-    </w:p>
-    <w:p>
-      <w:pPr>
-        <w:spacing w:line="360" w:lineRule="auto"/>
-        <w:jc w:val="both"/>
-        <w:rPr>
-          <w:sz w:val="24"/>
-          <w:szCs w:val="24"/>
-        </w:rPr>
-      </w:pPr>
-      <w:r>
-        <w:rPr>
-          <w:sz w:val="24"/>
-          <w:szCs w:val="24"/>
-        </w:rPr>
-        <w:t xml:space="preserve">Permet de limiter l’accès au compte root car celui-ci possède des droits plus élevés sur votre système ainsi que la possibilité d’effectuer des opérations irréversibles. </w:t>
-      </w:r>
-    </w:p>
-    <w:p>
-      <w:pPr>
-        <w:pStyle w:val="Paragraphedeliste"/>
-        <w:numPr>
-          <w:ilvl w:val="0"/>
-          <w:numId w:val="3"/>
-        </w:numPr>
-        <w:spacing w:line="360" w:lineRule="auto"/>
-        <w:jc w:val="both"/>
-        <w:rPr>
-          <w:sz w:val="24"/>
-          <w:szCs w:val="24"/>
-        </w:rPr>
-      </w:pPr>
-      <w:r>
-        <w:rPr>
-          <w:sz w:val="24"/>
-          <w:szCs w:val="24"/>
-        </w:rPr>
-        <w:t>Installation et configuration de Fail2Ban</w:t>
-      </w:r>
-      <w:r>
-        <w:rPr>
-          <w:sz w:val="24"/>
-          <w:szCs w:val="24"/>
-        </w:rPr>
-        <w:t> :</w:t>
-      </w:r>
-    </w:p>
-    <w:p>
-      <w:pPr>
-        <w:spacing w:line="360" w:lineRule="auto"/>
-        <w:jc w:val="both"/>
-        <w:rPr>
-          <w:sz w:val="24"/>
-          <w:szCs w:val="24"/>
-        </w:rPr>
-      </w:pPr>
-      <w:r>
-        <w:rPr>
-          <w:sz w:val="24"/>
-          <w:szCs w:val="24"/>
-        </w:rPr>
-        <w:lastRenderedPageBreak/>
-        <w:t>Permet de prévenir contre les intrusions, de bloquer les adresses IP inconnues qui tentent de pénétrer dans le système.</w:t>
-      </w:r>
-    </w:p>
-    <w:p>
-      <w:pPr>
-        <w:pStyle w:val="Paragraphedeliste"/>
-        <w:numPr>
-          <w:ilvl w:val="0"/>
-          <w:numId w:val="2"/>
-        </w:numPr>
-        <w:spacing w:line="360" w:lineRule="auto"/>
-        <w:jc w:val="both"/>
-        <w:rPr>
-          <w:sz w:val="24"/>
-          <w:szCs w:val="24"/>
-        </w:rPr>
-      </w:pPr>
-      <w:r>
-        <w:rPr>
-          <w:sz w:val="32"/>
-          <w:szCs w:val="32"/>
-        </w:rPr>
-        <w:t>Serveur DNS</w:t>
-      </w:r>
-    </w:p>
-    <w:p>
-      <w:pPr>
-        <w:spacing w:line="360" w:lineRule="auto"/>
-        <w:jc w:val="both"/>
-        <w:rPr>
-          <w:sz w:val="24"/>
-          <w:szCs w:val="24"/>
-        </w:rPr>
-      </w:pPr>
-      <w:r>
-        <w:rPr>
-          <w:sz w:val="24"/>
-          <w:szCs w:val="24"/>
-        </w:rPr>
-        <w:t xml:space="preserve">Utilisation de </w:t>
-      </w:r>
-      <w:proofErr w:type="spellStart"/>
-      <w:r>
-        <w:rPr>
-          <w:sz w:val="24"/>
-          <w:szCs w:val="24"/>
-        </w:rPr>
-        <w:t>DNSSsec</w:t>
-      </w:r>
-      <w:proofErr w:type="spellEnd"/>
-      <w:r>
-        <w:rPr>
-          <w:sz w:val="24"/>
-          <w:szCs w:val="24"/>
-        </w:rPr>
-        <w:t xml:space="preserve"> ainsi que l’utilisation d’un serveur proxy.</w:t>
-      </w:r>
-      <w:r>
-        <w:rPr>
-          <w:sz w:val="24"/>
-          <w:szCs w:val="24"/>
-        </w:rPr>
-        <w:t xml:space="preserve"> Celui-ci vérifiera la validité des échanges. Il aura donc un rôle de filtre et de serveur cash.</w:t>
-      </w:r>
-    </w:p>
-    <w:p>
-      <w:pPr>
-        <w:pStyle w:val="Paragraphedeliste"/>
-        <w:numPr>
-          <w:ilvl w:val="0"/>
-          <w:numId w:val="2"/>
-        </w:numPr>
-        <w:spacing w:line="360" w:lineRule="auto"/>
-        <w:jc w:val="both"/>
-        <w:rPr>
-          <w:sz w:val="24"/>
-          <w:szCs w:val="24"/>
-        </w:rPr>
-      </w:pPr>
-      <w:r>
-        <w:rPr>
-          <w:sz w:val="32"/>
-          <w:szCs w:val="32"/>
-        </w:rPr>
-        <w:t>Serveur Web</w:t>
-      </w:r>
-    </w:p>
-    <w:p>
-      <w:pPr>
-        <w:spacing w:line="360" w:lineRule="auto"/>
-        <w:jc w:val="both"/>
-        <w:rPr>
-          <w:sz w:val="24"/>
-          <w:szCs w:val="24"/>
-        </w:rPr>
-      </w:pPr>
-      <w:r>
-        <w:rPr>
-          <w:sz w:val="24"/>
-          <w:szCs w:val="24"/>
-        </w:rPr>
-        <w:t>Utilisation du protocole HTTPS</w:t>
-      </w:r>
-      <w:r>
-        <w:rPr>
-          <w:sz w:val="24"/>
-          <w:szCs w:val="24"/>
-        </w:rPr>
-        <w:t xml:space="preserve"> port 443</w:t>
-      </w:r>
-      <w:r>
-        <w:rPr>
-          <w:sz w:val="24"/>
-          <w:szCs w:val="24"/>
-        </w:rPr>
-        <w:t xml:space="preserve"> (prochainement)</w:t>
-      </w:r>
-      <w:r>
-        <w:rPr>
-          <w:sz w:val="24"/>
-          <w:szCs w:val="24"/>
-        </w:rPr>
-        <w:t>.</w:t>
-      </w:r>
-    </w:p>
-    <w:p>
-      <w:pPr>
-        <w:pStyle w:val="Paragraphedeliste"/>
-        <w:numPr>
-          <w:ilvl w:val="0"/>
-          <w:numId w:val="2"/>
-        </w:numPr>
-        <w:spacing w:line="360" w:lineRule="auto"/>
-        <w:jc w:val="both"/>
-        <w:rPr>
-          <w:sz w:val="24"/>
-          <w:szCs w:val="24"/>
-        </w:rPr>
-      </w:pPr>
-      <w:r>
-        <w:rPr>
-          <w:sz w:val="32"/>
-          <w:szCs w:val="32"/>
-        </w:rPr>
-        <w:t>Serveur Base de Donnée</w:t>
-      </w:r>
-    </w:p>
-    <w:p>
-      <w:pPr>
-        <w:pStyle w:val="Paragraphedeliste"/>
-        <w:numPr>
-          <w:ilvl w:val="0"/>
-          <w:numId w:val="2"/>
-        </w:numPr>
-        <w:spacing w:line="360" w:lineRule="auto"/>
-        <w:jc w:val="both"/>
-        <w:rPr>
-          <w:sz w:val="24"/>
-          <w:szCs w:val="24"/>
-        </w:rPr>
-      </w:pPr>
-      <w:r>
-        <w:rPr>
-          <w:sz w:val="32"/>
-          <w:szCs w:val="32"/>
-        </w:rPr>
-        <w:t>Infrastructure du client</w:t>
-      </w:r>
-    </w:p>
-    <w:p>
-      <w:pPr>
-        <w:spacing w:line="360" w:lineRule="auto"/>
-        <w:jc w:val="both"/>
-        <w:rPr>
-          <w:sz w:val="24"/>
-          <w:szCs w:val="24"/>
-        </w:rPr>
-      </w:pPr>
-      <w:r>
-        <w:rPr>
-          <w:sz w:val="24"/>
-          <w:szCs w:val="24"/>
-        </w:rPr>
-        <w:t>Nous utilisons un Firewall qui se trouvera au cœur du schéma réseau, celui-ci filtrera les échanges avec le monde extérieur et pourra donc filtrer les menaces</w:t>
-      </w:r>
-      <w:r>
-        <w:rPr>
-          <w:sz w:val="24"/>
-          <w:szCs w:val="24"/>
-        </w:rPr>
-        <w:t>.</w:t>
-      </w:r>
-    </w:p>
-    <w:p>
-      <w:pPr>
-        <w:spacing w:line="360" w:lineRule="auto"/>
-        <w:jc w:val="both"/>
-        <w:rPr>
-          <w:sz w:val="24"/>
-          <w:szCs w:val="24"/>
-        </w:rPr>
-      </w:pPr>
-      <w:r>
-        <w:rPr>
-          <w:sz w:val="24"/>
-          <w:szCs w:val="24"/>
-        </w:rPr>
-        <w:t>E</w:t>
-      </w:r>
-      <w:r>
-        <w:rPr>
-          <w:sz w:val="24"/>
-          <w:szCs w:val="24"/>
-        </w:rPr>
-        <w:t>xemple</w:t>
-      </w:r>
-      <w:r>
-        <w:rPr>
-          <w:sz w:val="24"/>
-          <w:szCs w:val="24"/>
-        </w:rPr>
-        <w:t xml:space="preserve"> de différentes utilisations qui seront protégés</w:t>
-      </w:r>
-      <w:r>
-        <w:rPr>
-          <w:sz w:val="24"/>
-          <w:szCs w:val="24"/>
-        </w:rPr>
-        <w:t> :</w:t>
-      </w:r>
-    </w:p>
-    <w:p>
-      <w:pPr>
-        <w:pStyle w:val="Paragraphedeliste"/>
-        <w:numPr>
-          <w:ilvl w:val="0"/>
-          <w:numId w:val="3"/>
-        </w:numPr>
-        <w:spacing w:line="360" w:lineRule="auto"/>
-        <w:jc w:val="both"/>
-        <w:rPr>
-          <w:sz w:val="24"/>
-          <w:szCs w:val="24"/>
-        </w:rPr>
-      </w:pPr>
-      <w:r>
-        <w:rPr>
-          <w:sz w:val="24"/>
-          <w:szCs w:val="24"/>
-        </w:rPr>
-        <w:t>Infiltration</w:t>
-      </w:r>
-      <w:r>
-        <w:rPr>
-          <w:sz w:val="24"/>
-          <w:szCs w:val="24"/>
-        </w:rPr>
-        <w:t xml:space="preserve"> à la bo</w:t>
-      </w:r>
-      <w:r>
-        <w:rPr>
-          <w:sz w:val="24"/>
-          <w:szCs w:val="24"/>
-        </w:rPr>
-        <w:t>î</w:t>
-      </w:r>
-      <w:r>
-        <w:rPr>
-          <w:sz w:val="24"/>
-          <w:szCs w:val="24"/>
-        </w:rPr>
-        <w:t>te mail</w:t>
-      </w:r>
-      <w:r>
-        <w:rPr>
-          <w:sz w:val="24"/>
-          <w:szCs w:val="24"/>
-        </w:rPr>
-        <w:t xml:space="preserve"> </w:t>
-      </w:r>
-    </w:p>
-    <w:p>
-      <w:pPr>
-        <w:pStyle w:val="Paragraphedeliste"/>
-        <w:numPr>
-          <w:ilvl w:val="0"/>
-          <w:numId w:val="3"/>
-        </w:numPr>
-        <w:spacing w:line="360" w:lineRule="auto"/>
-        <w:jc w:val="both"/>
-        <w:rPr>
-          <w:sz w:val="24"/>
-          <w:szCs w:val="24"/>
-        </w:rPr>
-      </w:pPr>
-      <w:r>
-        <w:rPr>
-          <w:sz w:val="24"/>
-          <w:szCs w:val="24"/>
-        </w:rPr>
-        <w:t>Accès</w:t>
-      </w:r>
-      <w:r>
-        <w:rPr>
-          <w:sz w:val="24"/>
-          <w:szCs w:val="24"/>
-        </w:rPr>
-        <w:t xml:space="preserve"> </w:t>
-      </w:r>
-      <w:r>
-        <w:rPr>
-          <w:sz w:val="24"/>
-          <w:szCs w:val="24"/>
-        </w:rPr>
-        <w:t>à</w:t>
-      </w:r>
-      <w:r>
-        <w:rPr>
-          <w:sz w:val="24"/>
-          <w:szCs w:val="24"/>
-        </w:rPr>
-        <w:t xml:space="preserve"> la base de données </w:t>
-      </w:r>
-    </w:p>
-    <w:p>
-      <w:pPr>
-        <w:pStyle w:val="Paragraphedeliste"/>
-        <w:numPr>
-          <w:ilvl w:val="0"/>
-          <w:numId w:val="3"/>
-        </w:numPr>
-        <w:spacing w:line="360" w:lineRule="auto"/>
-        <w:jc w:val="both"/>
-        <w:rPr>
-          <w:sz w:val="24"/>
-          <w:szCs w:val="24"/>
-        </w:rPr>
-      </w:pPr>
-      <w:r>
-        <w:rPr>
-          <w:sz w:val="24"/>
-          <w:szCs w:val="24"/>
-        </w:rPr>
-        <w:t>Sécurise</w:t>
-      </w:r>
-      <w:r>
-        <w:rPr>
-          <w:sz w:val="24"/>
-          <w:szCs w:val="24"/>
-        </w:rPr>
-        <w:t>r les serveurs</w:t>
-      </w:r>
+      <w:hyperlink r:id="rId5" w:history="1">
+        <w:r>
+          <w:rPr>
+            <w:rStyle w:val="Lienhypertexte"/>
+          </w:rPr>
+          <w:t>https://docs.ovh.com/fr/vps/conseils-securisation-vps/</w:t>
+        </w:r>
+      </w:hyperlink>
     </w:p>
     <w:sectPr>
       <w:pgSz w:w="11906" w:h="16838"/>
@@ -1304,6 +1269,119 @@
     </w:lvl>
   </w:abstractNum>
   <w:abstractNum w:abstractNumId="3" w15:restartNumberingAfterBreak="0">
+    <w:nsid w:val="32522CAE"/>
+    <w:multiLevelType w:val="hybridMultilevel"/>
+    <w:tmpl w:val="C1A69C9E"/>
+    <w:lvl w:ilvl="0" w:tplc="080C0001">
+      <w:start w:val="1"/>
+      <w:numFmt w:val="bullet"/>
+      <w:lvlText w:val=""/>
+      <w:lvlJc w:val="left"/>
+      <w:pPr>
+        <w:ind w:left="720" w:hanging="360"/>
+      </w:pPr>
+      <w:rPr>
+        <w:rFonts w:ascii="Symbol" w:hAnsi="Symbol" w:hint="default"/>
+      </w:rPr>
+    </w:lvl>
+    <w:lvl w:ilvl="1" w:tplc="080C0003" w:tentative="1">
+      <w:start w:val="1"/>
+      <w:numFmt w:val="bullet"/>
+      <w:lvlText w:val="o"/>
+      <w:lvlJc w:val="left"/>
+      <w:pPr>
+        <w:ind w:left="1440" w:hanging="360"/>
+      </w:pPr>
+      <w:rPr>
+        <w:rFonts w:ascii="Courier New" w:hAnsi="Courier New" w:cs="Courier New" w:hint="default"/>
+      </w:rPr>
+    </w:lvl>
+    <w:lvl w:ilvl="2" w:tplc="080C0005" w:tentative="1">
+      <w:start w:val="1"/>
+      <w:numFmt w:val="bullet"/>
+      <w:lvlText w:val=""/>
+      <w:lvlJc w:val="left"/>
+      <w:pPr>
+        <w:ind w:left="2160" w:hanging="360"/>
+      </w:pPr>
+      <w:rPr>
+        <w:rFonts w:ascii="Wingdings" w:hAnsi="Wingdings" w:hint="default"/>
+      </w:rPr>
+    </w:lvl>
+    <w:lvl w:ilvl="3" w:tplc="080C0001" w:tentative="1">
+      <w:start w:val="1"/>
+      <w:numFmt w:val="bullet"/>
+      <w:lvlText w:val=""/>
+      <w:lvlJc w:val="left"/>
+      <w:pPr>
+        <w:ind w:left="2880" w:hanging="360"/>
+      </w:pPr>
+      <w:rPr>
+        <w:rFonts w:ascii="Symbol" w:hAnsi="Symbol" w:hint="default"/>
+      </w:rPr>
+    </w:lvl>
+    <w:lvl w:ilvl="4" w:tplc="080C0003" w:tentative="1">
+      <w:start w:val="1"/>
+      <w:numFmt w:val="bullet"/>
+      <w:lvlText w:val="o"/>
+      <w:lvlJc w:val="left"/>
+      <w:pPr>
+        <w:ind w:left="3600" w:hanging="360"/>
+      </w:pPr>
+      <w:rPr>
+        <w:rFonts w:ascii="Courier New" w:hAnsi="Courier New" w:cs="Courier New" w:hint="default"/>
+      </w:rPr>
+    </w:lvl>
+    <w:lvl w:ilvl="5" w:tplc="080C0005" w:tentative="1">
+      <w:start w:val="1"/>
+      <w:numFmt w:val="bullet"/>
+      <w:lvlText w:val=""/>
+      <w:lvlJc w:val="left"/>
+      <w:pPr>
+        <w:ind w:left="4320" w:hanging="360"/>
+      </w:pPr>
+      <w:rPr>
+        <w:rFonts w:ascii="Wingdings" w:hAnsi="Wingdings" w:hint="default"/>
+      </w:rPr>
+    </w:lvl>
+    <w:lvl w:ilvl="6" w:tplc="080C0001" w:tentative="1">
+      <w:start w:val="1"/>
+      <w:numFmt w:val="bullet"/>
+      <w:lvlText w:val=""/>
+      <w:lvlJc w:val="left"/>
+      <w:pPr>
+        <w:ind w:left="5040" w:hanging="360"/>
+      </w:pPr>
+      <w:rPr>
+        <w:rFonts w:ascii="Symbol" w:hAnsi="Symbol" w:hint="default"/>
+      </w:rPr>
+    </w:lvl>
+    <w:lvl w:ilvl="7" w:tplc="080C0003" w:tentative="1">
+      <w:start w:val="1"/>
+      <w:numFmt w:val="bullet"/>
+      <w:lvlText w:val="o"/>
+      <w:lvlJc w:val="left"/>
+      <w:pPr>
+        <w:ind w:left="5760" w:hanging="360"/>
+      </w:pPr>
+      <w:rPr>
+        <w:rFonts w:ascii="Courier New" w:hAnsi="Courier New" w:cs="Courier New" w:hint="default"/>
+      </w:rPr>
+    </w:lvl>
+    <w:lvl w:ilvl="8" w:tplc="080C0005" w:tentative="1">
+      <w:start w:val="1"/>
+      <w:numFmt w:val="bullet"/>
+      <w:lvlText w:val=""/>
+      <w:lvlJc w:val="left"/>
+      <w:pPr>
+        <w:ind w:left="6480" w:hanging="360"/>
+      </w:pPr>
+      <w:rPr>
+        <w:rFonts w:ascii="Wingdings" w:hAnsi="Wingdings" w:hint="default"/>
+      </w:rPr>
+    </w:lvl>
+  </w:abstractNum>
+  <w:abstractNum w:abstractNumId="4" w15:restartNumberingAfterBreak="0">
     <w:nsid w:val="4C407932"/>
     <w:multiLevelType w:val="multilevel"/>
     <w:tmpl w:val="3E246740"/>
@@ -1425,6 +1503,119 @@
       </w:pPr>
       <w:rPr>
         <w:rFonts w:hint="default"/>
+      </w:rPr>
+    </w:lvl>
+  </w:abstractNum>
+  <w:abstractNum w:abstractNumId="5" w15:restartNumberingAfterBreak="0">
+    <w:nsid w:val="67FF6DC4"/>
+    <w:multiLevelType w:val="hybridMultilevel"/>
+    <w:tmpl w:val="8F82E532"/>
+    <w:lvl w:ilvl="0" w:tplc="080C0001">
+      <w:start w:val="1"/>
+      <w:numFmt w:val="bullet"/>
+      <w:lvlText w:val=""/>
+      <w:lvlJc w:val="left"/>
+      <w:pPr>
+        <w:ind w:left="720" w:hanging="360"/>
+      </w:pPr>
+      <w:rPr>
+        <w:rFonts w:ascii="Symbol" w:hAnsi="Symbol" w:hint="default"/>
+      </w:rPr>
+    </w:lvl>
+    <w:lvl w:ilvl="1" w:tplc="080C0003" w:tentative="1">
+      <w:start w:val="1"/>
+      <w:numFmt w:val="bullet"/>
+      <w:lvlText w:val="o"/>
+      <w:lvlJc w:val="left"/>
+      <w:pPr>
+        <w:ind w:left="1440" w:hanging="360"/>
+      </w:pPr>
+      <w:rPr>
+        <w:rFonts w:ascii="Courier New" w:hAnsi="Courier New" w:cs="Courier New" w:hint="default"/>
+      </w:rPr>
+    </w:lvl>
+    <w:lvl w:ilvl="2" w:tplc="080C0005" w:tentative="1">
+      <w:start w:val="1"/>
+      <w:numFmt w:val="bullet"/>
+      <w:lvlText w:val=""/>
+      <w:lvlJc w:val="left"/>
+      <w:pPr>
+        <w:ind w:left="2160" w:hanging="360"/>
+      </w:pPr>
+      <w:rPr>
+        <w:rFonts w:ascii="Wingdings" w:hAnsi="Wingdings" w:hint="default"/>
+      </w:rPr>
+    </w:lvl>
+    <w:lvl w:ilvl="3" w:tplc="080C0001" w:tentative="1">
+      <w:start w:val="1"/>
+      <w:numFmt w:val="bullet"/>
+      <w:lvlText w:val=""/>
+      <w:lvlJc w:val="left"/>
+      <w:pPr>
+        <w:ind w:left="2880" w:hanging="360"/>
+      </w:pPr>
+      <w:rPr>
+        <w:rFonts w:ascii="Symbol" w:hAnsi="Symbol" w:hint="default"/>
+      </w:rPr>
+    </w:lvl>
+    <w:lvl w:ilvl="4" w:tplc="080C0003" w:tentative="1">
+      <w:start w:val="1"/>
+      <w:numFmt w:val="bullet"/>
+      <w:lvlText w:val="o"/>
+      <w:lvlJc w:val="left"/>
+      <w:pPr>
+        <w:ind w:left="3600" w:hanging="360"/>
+      </w:pPr>
+      <w:rPr>
+        <w:rFonts w:ascii="Courier New" w:hAnsi="Courier New" w:cs="Courier New" w:hint="default"/>
+      </w:rPr>
+    </w:lvl>
+    <w:lvl w:ilvl="5" w:tplc="080C0005" w:tentative="1">
+      <w:start w:val="1"/>
+      <w:numFmt w:val="bullet"/>
+      <w:lvlText w:val=""/>
+      <w:lvlJc w:val="left"/>
+      <w:pPr>
+        <w:ind w:left="4320" w:hanging="360"/>
+      </w:pPr>
+      <w:rPr>
+        <w:rFonts w:ascii="Wingdings" w:hAnsi="Wingdings" w:hint="default"/>
+      </w:rPr>
+    </w:lvl>
+    <w:lvl w:ilvl="6" w:tplc="080C0001" w:tentative="1">
+      <w:start w:val="1"/>
+      <w:numFmt w:val="bullet"/>
+      <w:lvlText w:val=""/>
+      <w:lvlJc w:val="left"/>
+      <w:pPr>
+        <w:ind w:left="5040" w:hanging="360"/>
+      </w:pPr>
+      <w:rPr>
+        <w:rFonts w:ascii="Symbol" w:hAnsi="Symbol" w:hint="default"/>
+      </w:rPr>
+    </w:lvl>
+    <w:lvl w:ilvl="7" w:tplc="080C0003" w:tentative="1">
+      <w:start w:val="1"/>
+      <w:numFmt w:val="bullet"/>
+      <w:lvlText w:val="o"/>
+      <w:lvlJc w:val="left"/>
+      <w:pPr>
+        <w:ind w:left="5760" w:hanging="360"/>
+      </w:pPr>
+      <w:rPr>
+        <w:rFonts w:ascii="Courier New" w:hAnsi="Courier New" w:cs="Courier New" w:hint="default"/>
+      </w:rPr>
+    </w:lvl>
+    <w:lvl w:ilvl="8" w:tplc="080C0005" w:tentative="1">
+      <w:start w:val="1"/>
+      <w:numFmt w:val="bullet"/>
+      <w:lvlText w:val=""/>
+      <w:lvlJc w:val="left"/>
+      <w:pPr>
+        <w:ind w:left="6480" w:hanging="360"/>
+      </w:pPr>
+      <w:rPr>
+        <w:rFonts w:ascii="Wingdings" w:hAnsi="Wingdings" w:hint="default"/>
       </w:rPr>
     </w:lvl>
   </w:abstractNum>
@@ -1432,13 +1623,19 @@
     <w:abstractNumId w:val="0"/>
   </w:num>
   <w:num w:numId="2">
-    <w:abstractNumId w:val="3"/>
+    <w:abstractNumId w:val="4"/>
   </w:num>
   <w:num w:numId="3">
     <w:abstractNumId w:val="1"/>
   </w:num>
   <w:num w:numId="4">
     <w:abstractNumId w:val="2"/>
+  </w:num>
+  <w:num w:numId="5">
+    <w:abstractNumId w:val="3"/>
+  </w:num>
+  <w:num w:numId="6">
+    <w:abstractNumId w:val="5"/>
   </w:num>
 </w:numbering>
 </file>
@@ -1460,7 +1657,7 @@
       </w:pPr>
     </w:pPrDefault>
   </w:docDefaults>
-  <w:latentStyles w:defLockedState="0" w:defUIPriority="99" w:defSemiHidden="0" w:defUnhideWhenUsed="0" w:defQFormat="0" w:count="377">
+  <w:latentStyles w:defLockedState="0" w:defUIPriority="99" w:defSemiHidden="0" w:defUnhideWhenUsed="0" w:defQFormat="0" w:count="376">
     <w:lsdException w:name="Normal" w:uiPriority="0" w:qFormat="1"/>
     <w:lsdException w:name="heading 1" w:uiPriority="9" w:qFormat="1"/>
     <w:lsdException w:name="heading 2" w:semiHidden="1" w:uiPriority="9" w:unhideWhenUsed="1" w:qFormat="1"/>
@@ -1566,6 +1763,7 @@
     <w:lsdException w:name="HTML Sample" w:semiHidden="1" w:unhideWhenUsed="1"/>
     <w:lsdException w:name="HTML Typewriter" w:semiHidden="1" w:unhideWhenUsed="1"/>
     <w:lsdException w:name="HTML Variable" w:semiHidden="1" w:unhideWhenUsed="1"/>
+    <w:lsdException w:name="Normal Table" w:semiHidden="1" w:unhideWhenUsed="1"/>
     <w:lsdException w:name="annotation subject" w:semiHidden="1" w:unhideWhenUsed="1"/>
     <w:lsdException w:name="No List" w:semiHidden="1" w:unhideWhenUsed="1"/>
     <w:lsdException w:name="Outline List 1" w:semiHidden="1" w:unhideWhenUsed="1"/>
@@ -1612,8 +1810,10 @@
     <w:lsdException w:name="Table Subtle 2" w:semiHidden="1" w:unhideWhenUsed="1"/>
     <w:lsdException w:name="Table Web 1" w:semiHidden="1" w:unhideWhenUsed="1"/>
     <w:lsdException w:name="Table Web 2" w:semiHidden="1" w:unhideWhenUsed="1"/>
+    <w:lsdException w:name="Table Web 3" w:semiHidden="1" w:unhideWhenUsed="1"/>
     <w:lsdException w:name="Balloon Text" w:semiHidden="1" w:unhideWhenUsed="1"/>
     <w:lsdException w:name="Table Grid" w:uiPriority="39"/>
+    <w:lsdException w:name="Table Theme" w:semiHidden="1" w:unhideWhenUsed="1"/>
     <w:lsdException w:name="Placeholder Text" w:semiHidden="1"/>
     <w:lsdException w:name="No Spacing" w:uiPriority="1" w:qFormat="1"/>
     <w:lsdException w:name="Light Shading" w:uiPriority="60"/>
@@ -1834,7 +2034,6 @@
     <w:lsdException w:name="Hashtag" w:semiHidden="1" w:unhideWhenUsed="1"/>
     <w:lsdException w:name="Unresolved Mention" w:semiHidden="1" w:unhideWhenUsed="1"/>
     <w:lsdException w:name="Smart Link" w:semiHidden="1" w:unhideWhenUsed="1"/>
-    <w:lsdException w:name="Smart Link Error" w:semiHidden="1" w:unhideWhenUsed="1"/>
   </w:latentStyles>
   <w:style w:type="paragraph" w:default="1" w:styleId="Normal">
     <w:name w:val="Normal"/>
@@ -1877,6 +2076,18 @@
       <w:ind w:left="720"/>
       <w:contextualSpacing/>
     </w:pPr>
+  </w:style>
+  <w:style w:type="character" w:styleId="Lienhypertexte">
+    <w:name w:val="Hyperlink"/>
+    <w:basedOn w:val="Policepardfaut"/>
+    <w:uiPriority w:val="99"/>
+    <w:semiHidden/>
+    <w:unhideWhenUsed/>
+    <w:rsid w:val="00FB05AC"/>
+    <w:rPr>
+      <w:color w:val="0000FF"/>
+      <w:u w:val="single"/>
+    </w:rPr>
   </w:style>
 </w:styles>
 </file>
